--- a/presentacion proyecto/guia.docx
+++ b/presentacion proyecto/guia.docx
@@ -2,310 +2,6 @@
 <file path=word/document.xml><?xml version="1.0" encoding="utf-8"?>
 <w:document xmlns:wpc="http://schemas.microsoft.com/office/word/2010/wordprocessingCanvas" xmlns:cx="http://schemas.microsoft.com/office/drawing/2014/chartex" xmlns:cx1="http://schemas.microsoft.com/office/drawing/2015/9/8/chartex" xmlns:cx2="http://schemas.microsoft.com/office/drawing/2015/10/21/chartex" xmlns:cx3="http://schemas.microsoft.com/office/drawing/2016/5/9/chartex" xmlns:cx4="http://schemas.microsoft.com/office/drawing/2016/5/10/chartex" xmlns:cx5="http://schemas.microsoft.com/office/drawing/2016/5/11/chartex" xmlns:cx6="http://schemas.microsoft.com/office/drawing/2016/5/12/chartex" xmlns:cx7="http://schemas.microsoft.com/office/drawing/2016/5/13/chartex" xmlns:cx8="http://schemas.microsoft.com/office/drawing/2016/5/14/chartex" xmlns:mc="http://schemas.openxmlformats.org/markup-compatibility/2006" xmlns:aink="http://schemas.microsoft.com/office/drawing/2016/ink" xmlns:am3d="http://schemas.microsoft.com/office/drawing/2017/model3d" xmlns:o="urn:schemas-microsoft-com:office:office" xmlns:r="http://schemas.openxmlformats.org/officeDocument/2006/relationships" xmlns:m="http://schemas.openxmlformats.org/officeDocument/2006/math" xmlns:v="urn:schemas-microsoft-com:vml" xmlns:wp14="http://schemas.microsoft.com/office/word/2010/wordprocessingDrawing" xmlns:wp="http://schemas.openxmlformats.org/drawingml/2006/wordprocessingDrawing" xmlns:w10="urn:schemas-microsoft-com:office:word" xmlns:w="http://schemas.openxmlformats.org/wordprocessingml/2006/main" xmlns:w14="http://schemas.microsoft.com/office/word/2010/wordml" xmlns:w15="http://schemas.microsoft.com/office/word/2012/wordml" xmlns:w16cex="http://schemas.microsoft.com/office/word/2018/wordml/cex" xmlns:w16cid="http://schemas.microsoft.com/office/word/2016/wordml/cid" xmlns:w16="http://schemas.microsoft.com/office/word/2018/wordml" xmlns:w16sdtdh="http://schemas.microsoft.com/office/word/2020/wordml/sdtdatahash" xmlns:w16se="http://schemas.microsoft.com/office/word/2015/wordml/symex" xmlns:wpg="http://schemas.microsoft.com/office/word/2010/wordprocessingGroup" xmlns:wpi="http://schemas.microsoft.com/office/word/2010/wordprocessingInk" xmlns:wne="http://schemas.microsoft.com/office/word/2006/wordml" xmlns:wps="http://schemas.microsoft.com/office/word/2010/wordprocessingShape" mc:Ignorable="w14 w15 w16se w16cid w16 w16cex w16sdtdh wp14">
   <w:body>
-    <w:p>
-      <w:pPr>
-        <w:pStyle w:val="Prrafodelista"/>
-        <w:numPr>
-          <w:ilvl w:val="0"/>
-          <w:numId w:val="1"/>
-        </w:numPr>
-      </w:pPr>
-      <w:r>
-        <w:t xml:space="preserve">Bucle principal </w:t>
-      </w:r>
-      <w:r>
-        <w:rPr>
-          <w:vertAlign w:val="subscript"/>
-        </w:rPr>
-        <w:t>(https://www.youtube.com/watch?v=-SnnBxOVB7g&amp;list=PLN9W6BC54TJLlH57qvG2aN9F99xaAk6Df&amp;index=7)</w:t>
-      </w:r>
-    </w:p>
-    <w:p>
-      <w:pPr>
-        <w:pStyle w:val="Prrafodelista"/>
-        <w:numPr>
-          <w:ilvl w:val="1"/>
-          <w:numId w:val="1"/>
-        </w:numPr>
-      </w:pPr>
-      <w:r>
-        <w:t>En qué consiste</w:t>
-      </w:r>
-    </w:p>
-    <w:p>
-      <w:pPr>
-        <w:pStyle w:val="Prrafodelista"/>
-        <w:numPr>
-          <w:ilvl w:val="1"/>
-          <w:numId w:val="1"/>
-        </w:numPr>
-      </w:pPr>
-      <w:r>
-        <w:t>Como funciona</w:t>
-      </w:r>
-    </w:p>
-    <w:p>
-      <w:pPr>
-        <w:pStyle w:val="Prrafodelista"/>
-        <w:numPr>
-          <w:ilvl w:val="0"/>
-          <w:numId w:val="1"/>
-        </w:numPr>
-      </w:pPr>
-      <w:r>
-        <w:t>Empezar hablando sobre las mecánicas del juego y como se implementan</w:t>
-      </w:r>
-    </w:p>
-    <w:p>
-      <w:pPr>
-        <w:pStyle w:val="Prrafodelista"/>
-        <w:numPr>
-          <w:ilvl w:val="1"/>
-          <w:numId w:val="1"/>
-        </w:numPr>
-      </w:pPr>
-      <w:r>
-        <w:t>Controles en mapa</w:t>
-      </w:r>
-      <w:r>
-        <w:t xml:space="preserve"> </w:t>
-      </w:r>
-      <w:r>
-        <w:rPr>
-          <w:vertAlign w:val="subscript"/>
-        </w:rPr>
-        <w:t>(</w:t>
-      </w:r>
-      <w:r>
-        <w:rPr>
-          <w:vertAlign w:val="subscript"/>
-        </w:rPr>
-        <w:t>https://www.youtube.com/watch?v=IOfoKBPu74A&amp;list=PLN9W6BC54TJLlH57qvG2aN9F99xaAk6Df&amp;index=33</w:t>
-      </w:r>
-      <w:r>
-        <w:rPr>
-          <w:vertAlign w:val="subscript"/>
-        </w:rPr>
-        <w:t>)</w:t>
-      </w:r>
-    </w:p>
-    <w:p>
-      <w:pPr>
-        <w:pStyle w:val="Prrafodelista"/>
-        <w:numPr>
-          <w:ilvl w:val="1"/>
-          <w:numId w:val="1"/>
-        </w:numPr>
-      </w:pPr>
-      <w:r>
-        <w:t xml:space="preserve">Controles en nivel </w:t>
-      </w:r>
-      <w:r>
-        <w:rPr>
-          <w:vertAlign w:val="subscript"/>
-        </w:rPr>
-        <w:t>(https://www.youtube.com/watch?v=5zWqvhV3kE&amp;list=PLN9W6BC54TJLlH57qvG2aN9F99xaAk6Df&amp;index=52)</w:t>
-      </w:r>
-    </w:p>
-    <w:p>
-      <w:pPr>
-        <w:pStyle w:val="Prrafodelista"/>
-        <w:numPr>
-          <w:ilvl w:val="1"/>
-          <w:numId w:val="1"/>
-        </w:numPr>
-      </w:pPr>
-      <w:r>
-        <w:t xml:space="preserve">Colisiones </w:t>
-      </w:r>
-      <w:r>
-        <w:rPr>
-          <w:vertAlign w:val="subscript"/>
-        </w:rPr>
-        <w:t>(</w:t>
-      </w:r>
-      <w:r>
-        <w:rPr>
-          <w:vertAlign w:val="subscript"/>
-        </w:rPr>
-        <w:t>https://www.youtube.com/watch?v=PdDglv51fV4&amp;list=PLN9W6BC54TJLlH57qvG2aN9F99xaAk6Df&amp;index=39</w:t>
-      </w:r>
-      <w:r>
-        <w:rPr>
-          <w:vertAlign w:val="subscript"/>
-        </w:rPr>
-        <w:t>)</w:t>
-      </w:r>
-    </w:p>
-    <w:p>
-      <w:pPr>
-        <w:pStyle w:val="Prrafodelista"/>
-        <w:numPr>
-          <w:ilvl w:val="1"/>
-          <w:numId w:val="1"/>
-        </w:numPr>
-      </w:pPr>
-      <w:r>
-        <w:t>Máquina de estados</w:t>
-      </w:r>
-    </w:p>
-    <w:p>
-      <w:pPr>
-        <w:pStyle w:val="Prrafodelista"/>
-        <w:numPr>
-          <w:ilvl w:val="1"/>
-          <w:numId w:val="1"/>
-        </w:numPr>
-      </w:pPr>
-      <w:r>
-        <w:t xml:space="preserve">Localizaciones y registro de localizaciones </w:t>
-      </w:r>
-      <w:r>
-        <w:rPr>
-          <w:vertAlign w:val="subscript"/>
-        </w:rPr>
-        <w:t>(</w:t>
-      </w:r>
-      <w:r>
-        <w:rPr>
-          <w:vertAlign w:val="subscript"/>
-        </w:rPr>
-        <w:t>https://www.youtube.com/watch?v=CDMwKizixpg&amp;list=PLN9W6BC54TJLlH57qvG2aN9F99xaAk6Df&amp;index=41</w:t>
-      </w:r>
-      <w:r>
-        <w:rPr>
-          <w:vertAlign w:val="subscript"/>
-        </w:rPr>
-        <w:t>)</w:t>
-      </w:r>
-    </w:p>
-    <w:p>
-      <w:pPr>
-        <w:pStyle w:val="Prrafodelista"/>
-        <w:numPr>
-          <w:ilvl w:val="0"/>
-          <w:numId w:val="1"/>
-        </w:numPr>
-      </w:pPr>
-      <w:r>
-        <w:t xml:space="preserve">Tiled y como se aplican los dibujos al juego </w:t>
-      </w:r>
-      <w:r>
-        <w:rPr>
-          <w:vertAlign w:val="subscript"/>
-        </w:rPr>
-        <w:t>(https://www.youtube.com/watch?v=OvrNYBjHZug&amp;list=PLN9W6BC54TJLlH57qvG2aN9F99xaAk6Df&amp;index=21)</w:t>
-      </w:r>
-    </w:p>
-    <w:p>
-      <w:pPr>
-        <w:pStyle w:val="Prrafodelista"/>
-        <w:numPr>
-          <w:ilvl w:val="1"/>
-          <w:numId w:val="1"/>
-        </w:numPr>
-      </w:pPr>
-      <w:r>
-        <w:t>Explicar Tiled</w:t>
-      </w:r>
-    </w:p>
-    <w:p>
-      <w:pPr>
-        <w:pStyle w:val="Prrafodelista"/>
-        <w:numPr>
-          <w:ilvl w:val="1"/>
-          <w:numId w:val="1"/>
-        </w:numPr>
-      </w:pPr>
-      <w:r>
-        <w:t xml:space="preserve">Animación mapa </w:t>
-      </w:r>
-      <w:r>
-        <w:rPr>
-          <w:vertAlign w:val="subscript"/>
-        </w:rPr>
-        <w:t>(</w:t>
-      </w:r>
-      <w:r>
-        <w:rPr>
-          <w:vertAlign w:val="subscript"/>
-        </w:rPr>
-        <w:t>https://www.youtube.com/watch?v=XFLP1rR1VZE&amp;list=PLN9W6BC54TJLlH57qvG2aN9F99xaAk6Df&amp;index=45</w:t>
-      </w:r>
-      <w:r>
-        <w:rPr>
-          <w:vertAlign w:val="subscript"/>
-        </w:rPr>
-        <w:t>)</w:t>
-      </w:r>
-    </w:p>
-    <w:p>
-      <w:pPr>
-        <w:pStyle w:val="Prrafodelista"/>
-        <w:numPr>
-          <w:ilvl w:val="1"/>
-          <w:numId w:val="1"/>
-        </w:numPr>
-      </w:pPr>
-      <w:r>
-        <w:t>Animaciones</w:t>
-      </w:r>
-      <w:r>
-        <w:t xml:space="preserve"> nivel </w:t>
-      </w:r>
-      <w:r>
-        <w:rPr>
-          <w:vertAlign w:val="subscript"/>
-        </w:rPr>
-        <w:t>(https://www.youtube.com/watch?v=HE5Vi06Ynec&amp;list=PLN9W6BC54TJLlH57qvG2aN9F99xaAk6Df&amp;index=53)</w:t>
-      </w:r>
-    </w:p>
-    <w:p>
-      <w:pPr>
-        <w:pStyle w:val="Prrafodelista"/>
-        <w:numPr>
-          <w:ilvl w:val="1"/>
-          <w:numId w:val="1"/>
-        </w:numPr>
-      </w:pPr>
-      <w:r>
-        <w:t>Json de los sprites</w:t>
-      </w:r>
-    </w:p>
-    <w:p>
-      <w:pPr>
-        <w:pStyle w:val="Prrafodelista"/>
-        <w:numPr>
-          <w:ilvl w:val="0"/>
-          <w:numId w:val="1"/>
-        </w:numPr>
-        <w:rPr>
-          <w:vertAlign w:val="subscript"/>
-        </w:rPr>
-      </w:pPr>
-      <w:r>
-        <w:t xml:space="preserve">Ventana de inicio de sesión </w:t>
-      </w:r>
-      <w:r>
-        <w:rPr>
-          <w:vertAlign w:val="subscript"/>
-        </w:rPr>
-        <w:t>(https://www.youtube.com/watch?v=cHUAQON20LU&amp;list=PLN9W6BC54TJLlH57qvG2aN9F99xaAk6Df&amp;index=54)</w:t>
-      </w:r>
-    </w:p>
-    <w:p>
-      <w:pPr>
-        <w:rPr>
-          <w:vertAlign w:val="subscript"/>
-        </w:rPr>
-      </w:pPr>
-      <w:r>
-        <w:rPr>
-          <w:vertAlign w:val="subscript"/>
-        </w:rPr>
-        <w:br w:type="page"/>
-      </w:r>
-    </w:p>
     <w:p>
       <w:pPr>
         <w:pStyle w:val="Prrafodelista"/>
@@ -315,7 +11,6 @@
         </w:numPr>
       </w:pPr>
       <w:r>
-        <w:lastRenderedPageBreak/>
         <w:t xml:space="preserve">Bucle principal </w:t>
       </w:r>
     </w:p>
@@ -488,6 +183,68 @@
       </w:r>
     </w:p>
     <w:p>
+      <w:hyperlink r:id="rId7" w:history="1">
+        <w:r>
+          <w:rPr>
+            <w:rStyle w:val="Hipervnculo"/>
+          </w:rPr>
+          <w:t>https://prezi.com/view/KomIlPvQzGjyR</w:t>
+        </w:r>
+        <w:r>
+          <w:rPr>
+            <w:rStyle w:val="Hipervnculo"/>
+          </w:rPr>
+          <w:t>O</w:t>
+        </w:r>
+        <w:r>
+          <w:rPr>
+            <w:rStyle w:val="Hipervnculo"/>
+          </w:rPr>
+          <w:t>ohPbXO/</w:t>
+        </w:r>
+      </w:hyperlink>
+    </w:p>
+    <w:p>
+      <w:pPr>
+        <w:tabs>
+          <w:tab w:val="center" w:pos="4252"/>
+        </w:tabs>
+      </w:pPr>
+      <w:hyperlink r:id="rId8" w:history="1">
+        <w:r>
+          <w:rPr>
+            <w:rStyle w:val="Hipervnculo"/>
+          </w:rPr>
+          <w:t>http://bowiesgame.epizy.com/</w:t>
+        </w:r>
+      </w:hyperlink>
+      <w:r>
+        <w:tab/>
+      </w:r>
+    </w:p>
+    <w:p>
+      <w:hyperlink r:id="rId9" w:history="1">
+        <w:r>
+          <w:rPr>
+            <w:rStyle w:val="Hipervnculo"/>
+          </w:rPr>
+          <w:t>https://app.infinityfree.net/accounts/epiz_28835904</w:t>
+        </w:r>
+      </w:hyperlink>
+    </w:p>
+    <w:p>
+      <w:hyperlink r:id="rId10" w:history="1">
+        <w:r>
+          <w:rPr>
+            <w:rStyle w:val="Hipervnculo"/>
+          </w:rPr>
+          <w:t>http://185.27.134.10/db_structure.php?db=epiz_28835904_bowiesgame</w:t>
+        </w:r>
+      </w:hyperlink>
+    </w:p>
+    <w:p/>
+    <w:p/>
+    <w:p>
       <w:r>
         <w:br w:type="page"/>
       </w:r>
@@ -513,166 +270,167 @@
         <w:t xml:space="preserve"> Por muy tonto que parezca el juego, para mi ha sido todo un logro y una aventura desarrollar este juego.</w:t>
       </w:r>
       <w:r>
+        <w:t xml:space="preserve"> (</w:t>
+      </w:r>
+      <w:r>
+        <w:rPr>
+          <w:highlight w:val="yellow"/>
+        </w:rPr>
+        <w:t>SOBRE EL JUEGO</w:t>
+      </w:r>
+      <w:r>
+        <w:t xml:space="preserve">). </w:t>
+      </w:r>
+      <w:r>
+        <w:t xml:space="preserve"> No inventa nada nuevo sobre el género, de hecho, una unas mecánicas simples y mas que refinadas en la industria (</w:t>
+      </w:r>
+      <w:r>
+        <w:rPr>
+          <w:highlight w:val="yellow"/>
+        </w:rPr>
+        <w:t>SCROLL</w:t>
+      </w:r>
+      <w:r>
+        <w:t>).</w:t>
+      </w:r>
+    </w:p>
+    <w:p>
+      <w:pPr>
+        <w:pStyle w:val="Ttulo1"/>
+      </w:pPr>
+      <w:r>
+        <w:t>Sobre el juego</w:t>
+      </w:r>
+    </w:p>
+    <w:p>
+      <w:r>
+        <w:t>Es un juego de Scroll lateral en 2 dimensiones. Existe un mapa que contiene todos los niveles accesibles del juego. Este mapa tiene una vista cenital para que el usuario pueda ver con facilidad todo mapa moviéndose hacia arriba, abajo, izquierda y derecha con las teclas WASD del teclado (</w:t>
+      </w:r>
+      <w:r>
+        <w:rPr>
+          <w:highlight w:val="green"/>
+        </w:rPr>
+        <w:t>MIENTRAS MOSTRAR JUEGO SIMULTÁNEAMENTE</w:t>
+      </w:r>
+      <w:r>
+        <w:t>). Una vez dentro del nivel, los controles cambiarán, nos moveremos solo de izquierda a derecha, caeremos y podremos saltar con la barra espaciadora. Para que nos hagamos una idea clara, este tipo de mecánicas son las de los clásicos Mario Bros de la NES o cualquier consola de Nintendo.</w:t>
+      </w:r>
+    </w:p>
+    <w:p/>
+    <w:p>
+      <w:pPr>
+        <w:pStyle w:val="Ttulo1"/>
+      </w:pPr>
+      <w:r>
+        <w:t>Puntos clave</w:t>
+      </w:r>
+    </w:p>
+    <w:p>
+      <w:r>
+        <w:t xml:space="preserve">Los puntos clave del proyecto son, el bucle principal, que es lo que realmente hace que el juego se mueva y funcione, las mecánicas, que ya comentamos un poco por encima, que son el movimiento, el salto, </w:t>
+      </w:r>
+      <w:proofErr w:type="spellStart"/>
+      <w:r>
+        <w:t>etc</w:t>
+      </w:r>
+      <w:proofErr w:type="spellEnd"/>
+      <w:r>
+        <w:t>, las localizaciones para acceder a los niveles, comentaremos también el apartado grafico y como se crearon los niveles y el mapa, y por último la ventana de inicio de sesión que aquí os puedo mostrar (</w:t>
+      </w:r>
+      <w:r>
+        <w:rPr>
+          <w:highlight w:val="green"/>
+        </w:rPr>
+        <w:t>ENSEÑAR LA VENTANA DE INICIO DE SESIÓN</w:t>
+      </w:r>
+      <w:r>
+        <w:t>)</w:t>
+      </w:r>
+    </w:p>
+    <w:p/>
+    <w:p>
+      <w:pPr>
+        <w:pStyle w:val="Ttulo1"/>
+      </w:pPr>
+      <w:r>
+        <w:t>BUCLE PRINCIPAL</w:t>
+      </w:r>
+    </w:p>
+    <w:p>
+      <w:r>
+        <w:t>Dentro de lo que cabe es relativamente simple. Queremos que el juego se vea fluido y que no de tirones, para lo cual necesitamos que se mueva a 60 frames por segundo, o lo que viene a ser lo mismo, que el juego se dibuje</w:t>
+      </w:r>
+      <w:r>
+        <w:t xml:space="preserve"> y actualice</w:t>
+      </w:r>
+      <w:r>
+        <w:t xml:space="preserve"> 60 veces por segundo.</w:t>
+      </w:r>
+    </w:p>
+    <w:p>
+      <w:r>
+        <w:t xml:space="preserve">Centrémonos en </w:t>
+      </w:r>
+      <w:r>
+        <w:rPr>
+          <w:highlight w:val="green"/>
+        </w:rPr>
+        <w:t>esta parte del código</w:t>
+      </w:r>
+      <w:r>
+        <w:t>, en la función “</w:t>
+      </w:r>
+      <w:r>
+        <w:rPr>
+          <w:b/>
+          <w:bCs/>
+        </w:rPr>
+        <w:t>iterar</w:t>
+      </w:r>
+      <w:r>
+        <w:t>”. Como es necesario que el juego siempre se esté ejecutando, esperando a que el usuario realice una acción, como moverse o abrir la ventana de inicio de sesión, es necesario que haya un bucle que se repita hasta el infinito.</w:t>
+      </w:r>
+    </w:p>
+    <w:p>
+      <w:r>
+        <w:t xml:space="preserve">Para que la ejecución se capture y de vueltas hasta el infinito sin salirse nunca y a 60 veces por segundo, gracias a las tecnologías de HTML5, esto no es muy difícil de conseguir, porque el </w:t>
+      </w:r>
+      <w:r>
+        <w:rPr>
+          <w:b/>
+          <w:bCs/>
+        </w:rPr>
+        <w:t>navegador lo hará por nosotros</w:t>
+      </w:r>
+      <w:r>
+        <w:t>. Lo primero es acceder la id de ejecución y lo iniciamos con el</w:t>
+      </w:r>
+      <w:r>
         <w:t xml:space="preserve"> </w:t>
       </w:r>
       <w:r>
-        <w:t>(</w:t>
-      </w:r>
-      <w:r>
-        <w:rPr>
-          <w:highlight w:val="yellow"/>
-        </w:rPr>
-        <w:t>SOBRE EL JUEGO</w:t>
-      </w:r>
-      <w:r>
-        <w:t xml:space="preserve">). </w:t>
-      </w:r>
-      <w:r>
-        <w:t xml:space="preserve"> No inventa nada nuevo sobre el género, de hecho, una unas mecánicas simples y mas que refinadas en la industria (</w:t>
-      </w:r>
-      <w:r>
-        <w:rPr>
-          <w:highlight w:val="yellow"/>
-        </w:rPr>
-        <w:t>SCROLL</w:t>
-      </w:r>
-      <w:r>
-        <w:t>).</w:t>
-      </w:r>
-    </w:p>
-    <w:p>
-      <w:pPr>
-        <w:pStyle w:val="Ttulo1"/>
-      </w:pPr>
-      <w:r>
-        <w:t>Sobre el juego</w:t>
-      </w:r>
-    </w:p>
-    <w:p>
-      <w:r>
-        <w:t>Es un juego de Scroll lateral en 2 dimensiones. Existe un mapa que contiene todos los niveles accesibles del juego. Este mapa tiene una vista cenital para que el usuario pueda ver con facilidad todo mapa moviéndose hacia arriba, abajo, izquierda y derecha con las teclas WASD del teclado (</w:t>
-      </w:r>
-      <w:r>
-        <w:rPr>
-          <w:highlight w:val="green"/>
-        </w:rPr>
-        <w:t>MIENTRAS MOSTRAR JUEGO SIMULTÁNEAMENTE</w:t>
-      </w:r>
-      <w:r>
-        <w:t>). Una vez dentro del nivel, los controles cambiarán, nos moveremos solo de izquierda a derecha, caeremos y podremos saltar con la barra espaciadora. Para que nos hagamos una idea clara, este tipo de mecánicas son las de los clásicos Mario Bros de la NES o cualquier consola de Nintendo.</w:t>
-      </w:r>
-    </w:p>
-    <w:p/>
-    <w:p>
-      <w:pPr>
-        <w:pStyle w:val="Ttulo1"/>
-      </w:pPr>
-      <w:r>
-        <w:t>Puntos clave</w:t>
-      </w:r>
-    </w:p>
-    <w:p>
-      <w:r>
-        <w:t xml:space="preserve">Los puntos clave del proyecto son, el bucle principal, que es lo que realmente hace que el juego se mueva y funcione, las mecánicas, que ya comentamos un poco por encima, que son el movimiento, el salto, </w:t>
-      </w:r>
-      <w:proofErr w:type="spellStart"/>
-      <w:r>
-        <w:t>etc</w:t>
-      </w:r>
-      <w:proofErr w:type="spellEnd"/>
-      <w:r>
-        <w:t>, las localizaciones para acceder a los niveles, comentaremos también el apartado grafico y como se crearon los niveles y el mapa, y por último la ventana de inicio de sesión que aquí os puedo mostrar (</w:t>
-      </w:r>
-      <w:r>
-        <w:rPr>
-          <w:highlight w:val="green"/>
-        </w:rPr>
-        <w:t>ENSEÑAR LA VENTANA DE INICIO DE SESIÓN</w:t>
-      </w:r>
-      <w:r>
-        <w:t>)</w:t>
-      </w:r>
-    </w:p>
-    <w:p/>
-    <w:p>
-      <w:pPr>
-        <w:pStyle w:val="Ttulo1"/>
-      </w:pPr>
-      <w:r>
-        <w:t>BUCLE PRINCIPAL</w:t>
-      </w:r>
-    </w:p>
-    <w:p>
-      <w:r>
-        <w:t>Dentro de lo que cabe es relativamente simple. Queremos que el juego se vea fluido y que no de tirones, para lo cual necesitamos que se mueva a 60 frames por segundo, o lo que viene a ser lo mismo, que el juego se dibuje</w:t>
-      </w:r>
-      <w:r>
-        <w:t xml:space="preserve"> y actualice</w:t>
-      </w:r>
-      <w:r>
-        <w:t xml:space="preserve"> 60 veces por segundo.</w:t>
-      </w:r>
-    </w:p>
-    <w:p>
-      <w:r>
-        <w:t xml:space="preserve">Centrémonos en </w:t>
-      </w:r>
-      <w:r>
-        <w:rPr>
-          <w:highlight w:val="green"/>
-        </w:rPr>
-        <w:t>esta parte del código</w:t>
-      </w:r>
-      <w:r>
-        <w:t>, en la función “iterar”. Como es necesario que el juego siempre se esté ejecutando, esperando a que el usuario realice una acción, como moverse o abrir la ventana de inicio de sesión, es necesario que haya un bucle que se repita hasta el infinito.</w:t>
-      </w:r>
-    </w:p>
-    <w:p>
-      <w:r>
-        <w:t>Para que la ejecución se capture y de vueltas hasta el infinito sin salirse nunca y a 60 veces por segundo, gracias a las tecnologías de HTML5, esto no es muy difícil de conseguir, porque el navegador lo hará por nosotros. Lo primero es acceder la id de ejecución y lo iniciamos con el</w:t>
+        <w:t>objeto</w:t>
       </w:r>
       <w:r>
         <w:t xml:space="preserve"> </w:t>
       </w:r>
-      <w:r>
-        <w:t>objeto</w:t>
-      </w:r>
-      <w:r>
-        <w:t xml:space="preserve"> </w:t>
-      </w:r>
+      <w:proofErr w:type="gramStart"/>
       <w:r>
         <w:rPr>
           <w:rFonts w:ascii="Consolas" w:hAnsi="Consolas"/>
           <w:b/>
           <w:bCs/>
         </w:rPr>
-        <w:t>window.requestAnimationFrame()</w:t>
-      </w:r>
+        <w:t>window.requestAnimationFrame</w:t>
+      </w:r>
+      <w:proofErr w:type="gramEnd"/>
       <w:r>
         <w:rPr>
           <w:rFonts w:ascii="Consolas" w:hAnsi="Consolas"/>
           <w:b/>
           <w:bCs/>
         </w:rPr>
-        <w:t>.</w:t>
-      </w:r>
-      <w:r>
-        <w:t>Este</w:t>
-      </w:r>
-      <w:r>
-        <w:t xml:space="preserve"> informa al navegador que </w:t>
-      </w:r>
-      <w:r>
-        <w:t>se quiere</w:t>
-      </w:r>
-      <w:r>
-        <w:t xml:space="preserve"> realizar una animación y solicita que el navegador programe el repintado de la ventana para el próximo ciclo de animación.</w:t>
-      </w:r>
-      <w:r>
-        <w:t xml:space="preserve"> Llamando de nuevo a la función “iterar”,</w:t>
-      </w:r>
-      <w:r>
-        <w:t xml:space="preserve"> se consigue hacer un Callback. Cuando se ejecuta esa parte del código, el valor que devuelve es el tiempo medido en milisegundos desde su ejecución, e inyecta ese valor en </w:t>
+        <w:t>()</w:t>
       </w:r>
       <w:r>
         <w:rPr>
@@ -680,6 +438,52 @@
           <w:b/>
           <w:bCs/>
         </w:rPr>
+        <w:t>.</w:t>
+      </w:r>
+      <w:r>
+        <w:t>Este</w:t>
+      </w:r>
+      <w:r>
+        <w:t xml:space="preserve"> informa al navegador que </w:t>
+      </w:r>
+      <w:r>
+        <w:t>se quiere</w:t>
+      </w:r>
+      <w:r>
+        <w:t xml:space="preserve"> realizar una animación y solicita que el navegador </w:t>
+      </w:r>
+      <w:r>
+        <w:rPr>
+          <w:b/>
+          <w:bCs/>
+        </w:rPr>
+        <w:t>programe el repintado de la ventana</w:t>
+      </w:r>
+      <w:r>
+        <w:t xml:space="preserve"> para el próximo ciclo de animación.</w:t>
+      </w:r>
+      <w:r>
+        <w:t xml:space="preserve"> Llamando de nuevo a la función “iterar”,</w:t>
+      </w:r>
+      <w:r>
+        <w:t xml:space="preserve"> se consigue hacer un </w:t>
+      </w:r>
+      <w:r>
+        <w:rPr>
+          <w:b/>
+          <w:bCs/>
+        </w:rPr>
+        <w:t>Callback</w:t>
+      </w:r>
+      <w:r>
+        <w:t xml:space="preserve">. Cuando se ejecuta esa parte del código, el valor que devuelve es el tiempo medido en milisegundos desde su ejecución, e inyecta ese valor en </w:t>
+      </w:r>
+      <w:r>
+        <w:rPr>
+          <w:rFonts w:ascii="Consolas" w:hAnsi="Consolas"/>
+          <w:b/>
+          <w:bCs/>
+        </w:rPr>
         <w:t>registroTemporal</w:t>
       </w:r>
       <w:r>
@@ -702,35 +506,65 @@
     </w:p>
     <w:p>
       <w:r>
-        <w:t xml:space="preserve">En el juego existen dos mecánicas muy básicas y fáciles de identificar pero con sus particularidades, que son el movimiento del personaje dependiendo de su estado. </w:t>
+        <w:t xml:space="preserve">En el juego existen dos mecánicas muy básicas y fáciles de </w:t>
+      </w:r>
+      <w:r>
+        <w:t>identificar,</w:t>
+      </w:r>
+      <w:r>
+        <w:t xml:space="preserve"> pero con sus particularidades, que son el movimiento del personaje dependiendo de su estado. </w:t>
       </w:r>
     </w:p>
     <w:p>
       <w:r>
         <w:lastRenderedPageBreak/>
-        <w:t xml:space="preserve">Cuando estamos en el mapamundi, el personaje se moverá de izquierda a derecha, arriba y abajo para poder desplazarse por todo el mapa y </w:t>
+        <w:t xml:space="preserve">Necesitamos que el juego sepa reconocer cuando </w:t>
+      </w:r>
+      <w:r>
+        <w:t>está</w:t>
+      </w:r>
+      <w:r>
+        <w:t xml:space="preserve"> en el mapa y cuando está en el nivel, lo cual hace que necesitemos una </w:t>
+      </w:r>
+      <w:r>
+        <w:rPr>
+          <w:b/>
+          <w:bCs/>
+        </w:rPr>
+        <w:t>máquina de estados</w:t>
+      </w:r>
+      <w:r>
+        <w:t xml:space="preserve"> que vaya variando entre todos ellos. También necesita una función actualizar y dibujar para que todo esto se vaya aplicando a medida que vamos jugando. </w:t>
+      </w:r>
+    </w:p>
+    <w:p/>
+    <w:p>
+      <w:r>
+        <w:t xml:space="preserve">Cuando estamos en el </w:t>
+      </w:r>
+      <w:r>
+        <w:rPr>
+          <w:b/>
+          <w:bCs/>
+        </w:rPr>
+        <w:t>mapamundi</w:t>
+      </w:r>
+      <w:r>
+        <w:t xml:space="preserve">, el personaje se moverá de izquierda a derecha, arriba y abajo para poder desplazarse por todo el mapa y </w:t>
       </w:r>
       <w:r>
         <w:t>así</w:t>
       </w:r>
       <w:r>
-        <w:t xml:space="preserve"> llegar a acceder a las localizaciones para entrar al nivel. Una vez estemos dentro del nivel, no podremos subir y bajar como tal, pero si seguiremos pudiendo ir de izquierda a derecha. En los niveles hay unas plataformas que debemos subir para poder finalizar la fase, para ello usaremos el salto con la barra espaciadora, pero podremos caer al suelo, ya que se implementa una función que simula la gravedad.</w:t>
-      </w:r>
-    </w:p>
-    <w:p>
-      <w:r>
-        <w:t>Necesitamos que el juego sepa reconocer cuando esta en el mapa y cuando está en el nivel, lo cual hace que necesitemos una máquina de estados</w:t>
-      </w:r>
-      <w:r>
-        <w:t xml:space="preserve"> que vaya variando entre todos ellos</w:t>
-      </w:r>
-      <w:r>
-        <w:t>.</w:t>
-      </w:r>
-      <w:r>
-        <w:t xml:space="preserve"> También necesita una función actualizar y dibujar para que todo esto se vaya aplicando a medida que vamos jugando. </w:t>
-      </w:r>
-    </w:p>
+        <w:t xml:space="preserve"> llegar a acceder a las localizaciones para entrar al nivel. </w:t>
+      </w:r>
+    </w:p>
+    <w:p>
+      <w:r>
+        <w:t>Una vez estemos dentro del nivel, no podremos subir y bajar como tal, pero si seguiremos pudiendo ir de izquierda a derecha. En los niveles hay unas plataformas que debemos subir para poder finalizar la fase, para ello usaremos el salto con la barra espaciadora, pero podremos caer al suelo, ya que se implementa una función que simula la gravedad.</w:t>
+      </w:r>
+    </w:p>
+    <w:p/>
     <w:p>
       <w:r>
         <w:t>Las mecánicas del movimiento son relativamente sencillas: cuando el jugador no encuentra una colisión arriba, y en el teclado estamos pulsando la tecla arriba, la velocidad en el eje Y aumentan, así le estamos indicando que nos movemos hacia arriba, en el caso de estar en el mapamundi yendo hacia arriba.</w:t>
@@ -1112,8 +946,13 @@
         </mc:AlternateContent>
       </w:r>
       <w:r>
-        <w:t>Para el nivel es distinto, porque tenemos que aplicar ciertas condiciones. Tampoco quiero pararme demasiado en este apartado, ya que es todo muy técnico y un poquito tedioso de explicar todo .</w:t>
-      </w:r>
+        <w:t xml:space="preserve">Para el nivel es distinto, porque tenemos que aplicar ciertas condiciones. Tampoco quiero pararme demasiado en este apartado, ya que es todo muy técnico y un poquito tedioso de explicar </w:t>
+      </w:r>
+      <w:proofErr w:type="gramStart"/>
+      <w:r>
+        <w:t>todo .</w:t>
+      </w:r>
+      <w:proofErr w:type="gramEnd"/>
     </w:p>
     <w:p/>
     <w:p/>
@@ -1125,7 +964,15 @@
         <w:t>También es necesario una función que nos compruebe si estamos colisionando con algún elemento o con el borde exterior del juego, para luego poder aplicarlo al resto de funciones del programa</w:t>
       </w:r>
       <w:r>
-        <w:t>, una función dirigir, que funcionará de una forma u otra dependiendo del estado del juego, si está en el mapamundi o no, bloqueando así su movimiento vertical, y por ultimo una pequeña función donde animaremos a nuestro personaje. Esta no es muy relevante, pero siempre de agradecer un ligero movimiento amigable de nuestro personaje para darle un poco de carisma.</w:t>
+        <w:t xml:space="preserve">, una función dirigir, que funcionará de una forma u otra dependiendo del estado del juego, si está en el mapamundi o no, bloqueando así su movimiento vertical, y por </w:t>
+      </w:r>
+      <w:proofErr w:type="gramStart"/>
+      <w:r>
+        <w:t>ultimo</w:t>
+      </w:r>
+      <w:proofErr w:type="gramEnd"/>
+      <w:r>
+        <w:t xml:space="preserve"> una pequeña función donde animaremos a nuestro personaje. Esta no es muy relevante, pero siempre de agradecer un ligero movimiento amigable de nuestro personaje para darle un poco de carisma.</w:t>
       </w:r>
     </w:p>
     <w:p/>
@@ -1139,16 +986,24 @@
     </w:p>
     <w:p>
       <w:r>
-        <w:t>Hablemos ahora de las localizaciones. Las localizaciones funcionan de una forma muy similar a las colisiones, ya que una parte de su función es detectar si una hitbox, la del personaje, entra en contacto con la de la localización, con la diferencia de que, en vez de hacer que este se detenga, se pueda atravesar y a demás acceder a un nivel específico. Hay varias localizaciones repartidas por el mapa, todas tienen nombre y pero solo 3 de ellas contienen un nivel diseñado. También hay que decir que dentro de los niveles existen localizaciones que nos indican el final del nivel. Para acceder al nivel pulsamos la tecla “E” y para salir la tecla “X”.</w:t>
-      </w:r>
-    </w:p>
-    <w:p>
-      <w:r>
-        <w:t xml:space="preserve">Para finalizar con este apartado, habréis podido observar como aparecen unas ventanas emergentes sobre cada nivel. A esta ventana se la llama popup el cual nos indica el nombre del </w:t>
+        <w:t xml:space="preserve">Hablemos ahora de las localizaciones. Las localizaciones funcionan de una forma muy similar a las colisiones, ya que una parte de su función es detectar si una hitbox, la del personaje, entra en contacto con la de la localización, con la diferencia de que, en vez de hacer que este se detenga, se pueda atravesar y a demás acceder a un nivel específico. Hay varias localizaciones repartidas por el mapa, todas tienen nombre </w:t>
+      </w:r>
+      <w:proofErr w:type="gramStart"/>
+      <w:r>
+        <w:t>y</w:t>
+      </w:r>
+      <w:proofErr w:type="gramEnd"/>
+      <w:r>
+        <w:t xml:space="preserve"> pero solo 3 de ellas contienen un nivel </w:t>
       </w:r>
       <w:r>
         <w:lastRenderedPageBreak/>
-        <w:t>nivel al que accederemos. Esta función es totalmente irrelevante, no tiene una función importante en el juego, pero queda muy bien.</w:t>
+        <w:t>diseñado. También hay que decir que dentro de los niveles existen localizaciones que nos indican el final del nivel. Para acceder al nivel pulsamos la tecla “E” y para salir la tecla “X”.</w:t>
+      </w:r>
+    </w:p>
+    <w:p>
+      <w:r>
+        <w:t>Para finalizar con este apartado, habréis podido observar como aparecen unas ventanas emergentes sobre cada nivel. A esta ventana se la llama popup el cual nos indica el nombre del nivel al que accederemos. Esta función es totalmente irrelevante, no tiene una función importante en el juego, pero queda muy bien.</w:t>
       </w:r>
     </w:p>
     <w:p/>
@@ -1165,7 +1020,11 @@
         <w:jc w:val="both"/>
       </w:pPr>
       <w:r>
-        <w:t>Una herramienta indispensable es la de “seleccionar objetos”. Su función es la de generar un área delimitada por unas coordenadas registradas en un fichero .</w:t>
+        <w:t xml:space="preserve">Una herramienta indispensable es la de “seleccionar objetos”. Su función es la de generar un área delimitada por unas coordenadas registradas en un </w:t>
+      </w:r>
+      <w:proofErr w:type="gramStart"/>
+      <w:r>
+        <w:t>fichero .</w:t>
       </w:r>
       <w:r>
         <w:rPr>
@@ -1174,6 +1033,7 @@
         </w:rPr>
         <w:t>json</w:t>
       </w:r>
+      <w:proofErr w:type="gramEnd"/>
       <w:r>
         <w:t>, un identificador y un color para diferenciarlo todo visualmente.</w:t>
       </w:r>
@@ -1310,19 +1170,7 @@
         <w:rPr>
           <w:noProof/>
         </w:rPr>
-        <w:t xml:space="preserve"> podremos encontrar las distintas capas creadas, con las coordenadas en las que se crearon, su tamaño, su nombre y varias características del mismo</w:t>
-      </w:r>
-      <w:r>
-        <w:rPr>
-          <w:noProof/>
-        </w:rPr>
-        <w:t xml:space="preserve">. </w:t>
-      </w:r>
-      <w:r>
-        <w:rPr>
-          <w:noProof/>
-        </w:rPr>
-        <w:t xml:space="preserve">A demás de todo esto, hay muchos mas datos, como por ejemplos los </w:t>
+        <w:t xml:space="preserve"> podremos encontrar las distintas capas creadas, con las coordenadas en las que se crearon, su tamaño, su nombre y varias características del mismo. A demás de todo esto, hay muchos mas datos, como por ejemplos los </w:t>
       </w:r>
       <w:r>
         <w:rPr>
@@ -1407,11 +1255,9 @@
       <w:r>
         <w:t xml:space="preserve">, ya que usa funciones </w:t>
       </w:r>
-      <w:proofErr w:type="spellStart"/>
-      <w:r>
-        <w:t>simlilares</w:t>
-      </w:r>
-      <w:proofErr w:type="spellEnd"/>
+      <w:r>
+        <w:t>similares</w:t>
+      </w:r>
       <w:r>
         <w:t xml:space="preserve">. Añadimos </w:t>
       </w:r>
@@ -1423,13 +1269,7 @@
         <w:t>ultimoRegistro: 0</w:t>
       </w:r>
       <w:r>
-        <w:t xml:space="preserve">, el uso que tendrá será para saber </w:t>
-      </w:r>
-      <w:r>
-        <w:t>cuándo</w:t>
-      </w:r>
-      <w:r>
-        <w:t xml:space="preserve"> se abrió para evitar ciertas complicaciones a la hora de abrir y cerrar la ventana. Sustituimos en la función mostrar el ancho y el texto por un registro temporal que lo alimentamos en el bucle principal cada vez que actualizamos y dibujamos el juego. Fijamos el ancho, creamos una id para aplicarle los estilos a la ventana, y aplicamos los estilos que deseemos.</w:t>
+        <w:t>, el uso que tendrá será para saber cuándo se abrió para evitar ciertas complicaciones a la hora de abrir y cerrar la ventana. Sustituimos en la función mostrar el ancho y el texto por un registro temporal que lo alimentamos en el bucle principal cada vez que actualizamos y dibujamos el juego. Fijamos el ancho, creamos una id para aplicarle los estilos a la ventana, y aplicamos los estilos que deseemos.</w:t>
       </w:r>
       <w:r>
         <w:rPr>
@@ -1446,6 +1286,7 @@
         <w:rPr>
           <w:noProof/>
         </w:rPr>
+        <w:lastRenderedPageBreak/>
         <w:drawing>
           <wp:anchor distT="0" distB="0" distL="114300" distR="114300" simplePos="0" relativeHeight="251662336" behindDoc="1" locked="0" layoutInCell="1" allowOverlap="1" wp14:anchorId="4C9E5CB9" wp14:editId="7257F813">
             <wp:simplePos x="0" y="0"/>
@@ -1478,7 +1319,7 @@
                     <pic:cNvPicPr/>
                   </pic:nvPicPr>
                   <pic:blipFill>
-                    <a:blip r:embed="rId7" cstate="print">
+                    <a:blip r:embed="rId11" cstate="print">
                       <a:extLst>
                         <a:ext uri="{28A0092B-C50C-407E-A947-70E740481C1C}">
                           <a14:useLocalDpi xmlns:a14="http://schemas.microsoft.com/office/drawing/2010/main" val="0"/>
@@ -1510,6 +1351,7 @@
           </wp:anchor>
         </w:drawing>
       </w:r>
+      <w:proofErr w:type="gramStart"/>
       <w:r>
         <w:rPr>
           <w:noProof/>
@@ -1517,7 +1359,11 @@
         <w:t xml:space="preserve">La </w:t>
       </w:r>
       <w:r>
-        <w:t xml:space="preserve"> función llamada </w:t>
+        <w:t xml:space="preserve"> función</w:t>
+      </w:r>
+      <w:proofErr w:type="gramEnd"/>
+      <w:r>
+        <w:t xml:space="preserve"> llamada </w:t>
       </w:r>
       <w:proofErr w:type="spellStart"/>
       <w:r>
@@ -1537,11 +1383,7 @@
       </w:r>
       <w:proofErr w:type="spellEnd"/>
       <w:r>
-        <w:t xml:space="preserve">” a la hora de abrirlo. Esto se hace para que, si el usuario le hace click muchas veces seguidas o mantiene el botón pulsado, no esté </w:t>
-      </w:r>
-      <w:r>
-        <w:lastRenderedPageBreak/>
-        <w:t>abriéndose y cerrándose continuamente; tendrá un mínimo retraso de 200 milisegundos.</w:t>
+        <w:t>” a la hora de abrirlo. Esto se hace para que, si el usuario le hace click muchas veces seguidas o mantiene el botón pulsado, no esté abriéndose y cerrándose continuamente; tendrá un mínimo retraso de 200 milisegundos.</w:t>
       </w:r>
     </w:p>
     <w:p>
@@ -1589,11 +1431,9 @@
       <w:r>
         <w:t xml:space="preserve">y asignarle una tecla la </w:t>
       </w:r>
-      <w:proofErr w:type="spellStart"/>
-      <w:r>
-        <w:t>cuál</w:t>
-      </w:r>
-      <w:proofErr w:type="spellEnd"/>
+      <w:r>
+        <w:t>cual</w:t>
+      </w:r>
       <w:r>
         <w:t xml:space="preserve"> tendrá la función de hace que aparezca y desaparezca nuestra ventana de inicio de sesión[ç].</w:t>
       </w:r>
@@ -1640,7 +1480,7 @@
                     <pic:cNvPicPr/>
                   </pic:nvPicPr>
                   <pic:blipFill>
-                    <a:blip r:embed="rId8"/>
+                    <a:blip r:embed="rId12"/>
                     <a:stretch>
                       <a:fillRect/>
                     </a:stretch>
@@ -2598,6 +2438,7 @@
   <w:style w:type="character" w:default="1" w:styleId="Fuentedeprrafopredeter">
     <w:name w:val="Default Paragraph Font"/>
     <w:uiPriority w:val="1"/>
+    <w:semiHidden/>
     <w:unhideWhenUsed/>
   </w:style>
   <w:style w:type="table" w:default="1" w:styleId="Tablanormal">
@@ -2710,6 +2551,18 @@
       <w:color w:val="2F5496" w:themeColor="accent1" w:themeShade="BF"/>
       <w:sz w:val="32"/>
       <w:szCs w:val="32"/>
+    </w:rPr>
+  </w:style>
+  <w:style w:type="character" w:styleId="Hipervnculovisitado">
+    <w:name w:val="FollowedHyperlink"/>
+    <w:basedOn w:val="Fuentedeprrafopredeter"/>
+    <w:uiPriority w:val="99"/>
+    <w:semiHidden/>
+    <w:unhideWhenUsed/>
+    <w:rsid w:val="00680664"/>
+    <w:rPr>
+      <w:color w:val="954F72" w:themeColor="followedHyperlink"/>
+      <w:u w:val="single"/>
     </w:rPr>
   </w:style>
 </w:styles>
